--- a/proposal/SignalForgeBrochure.docx
+++ b/proposal/SignalForgeBrochure.docx
@@ -29,15 +29,17 @@
           </w:tcPr>
           <w:p>
             <w:r>
-              <w:rPr>
-                <w:noProof/>
-                <w:lang w:eastAsia="en-US"/>
-              </w:rPr>
               <w:drawing>
-                <wp:inline distT="0" distB="0" distL="0" distR="0" wp14:anchorId="15740835" wp14:editId="1F6B8F21">
-                  <wp:extent cx="4572000" cy="3698240"/>
-                  <wp:effectExtent l="0" t="0" r="0" b="0"/>
-                  <wp:docPr id="1348469109" name="Picture 1"/>
+                <wp:inline distT="0" distB="0" distL="0" distR="0" wp14:anchorId="616220CB" wp14:editId="4D24BD8F">
+                  <wp:extent cx="4381995" cy="3465195"/>
+                  <wp:effectExtent l="0" t="0" r="0" b="1905"/>
+                  <wp:docPr id="5" name="Picture 4">
+                    <a:extLst xmlns:a="http://schemas.openxmlformats.org/drawingml/2006/main">
+                      <a:ext uri="{FF2B5EF4-FFF2-40B4-BE49-F238E27FC236}">
+                        <a16:creationId xmlns:a16="http://schemas.microsoft.com/office/drawing/2014/main" id="{17DD9062-6302-96C9-814E-D9DA3800727F}"/>
+                      </a:ext>
+                    </a:extLst>
+                  </wp:docPr>
                   <wp:cNvGraphicFramePr>
                     <a:graphicFrameLocks xmlns:a="http://schemas.openxmlformats.org/drawingml/2006/main" noChangeAspect="1"/>
                   </wp:cNvGraphicFramePr>
@@ -45,23 +47,38 @@
                     <a:graphicData uri="http://schemas.openxmlformats.org/drawingml/2006/picture">
                       <pic:pic xmlns:pic="http://schemas.openxmlformats.org/drawingml/2006/picture">
                         <pic:nvPicPr>
-                          <pic:cNvPr id="1348469109" name=""/>
-                          <pic:cNvPicPr/>
+                          <pic:cNvPr id="5" name="Picture 4">
+                            <a:extLst>
+                              <a:ext uri="{FF2B5EF4-FFF2-40B4-BE49-F238E27FC236}">
+                                <a16:creationId xmlns:a16="http://schemas.microsoft.com/office/drawing/2014/main" id="{17DD9062-6302-96C9-814E-D9DA3800727F}"/>
+                              </a:ext>
+                            </a:extLst>
+                          </pic:cNvPr>
+                          <pic:cNvPicPr>
+                            <a:picLocks noChangeAspect="1"/>
+                          </pic:cNvPicPr>
                         </pic:nvPicPr>
-                        <pic:blipFill>
+                        <pic:blipFill rotWithShape="1">
                           <a:blip r:embed="rId7"/>
-                          <a:stretch>
-                            <a:fillRect/>
-                          </a:stretch>
+                          <a:srcRect l="4156"/>
+                          <a:stretch/>
                         </pic:blipFill>
-                        <pic:spPr>
+                        <pic:spPr bwMode="auto">
                           <a:xfrm>
                             <a:off x="0" y="0"/>
-                            <a:ext cx="4572000" cy="3698240"/>
+                            <a:ext cx="4381995" cy="3465195"/>
                           </a:xfrm>
                           <a:prstGeom prst="rect">
                             <a:avLst/>
                           </a:prstGeom>
+                          <a:ln>
+                            <a:noFill/>
+                          </a:ln>
+                          <a:extLst>
+                            <a:ext uri="{53640926-AAD7-44D8-BBD7-CCE9431645EC}">
+                              <a14:shadowObscured xmlns:a14="http://schemas.microsoft.com/office/drawing/2010/main"/>
+                            </a:ext>
+                          </a:extLst>
                         </pic:spPr>
                       </pic:pic>
                     </a:graphicData>
@@ -1403,7 +1420,6 @@
   <w:style w:type="character" w:default="1" w:styleId="DefaultParagraphFont">
     <w:name w:val="Default Paragraph Font"/>
     <w:uiPriority w:val="1"/>
-    <w:semiHidden/>
     <w:unhideWhenUsed/>
   </w:style>
   <w:style w:type="table" w:default="1" w:styleId="TableNormal">
@@ -26389,10 +26405,7 @@
             <w:pStyle w:val="2B4C56DCF60E4D62ABA600320F03D26A"/>
           </w:pPr>
           <w:r>
-            <w:t xml:space="preserve">Add Key </w:t>
-          </w:r>
-          <w:r>
-            <w:t>Info About Your Event Here!</w:t>
+            <w:t>Add Key Info About Your Event Here!</w:t>
           </w:r>
         </w:p>
       </w:docPartBody>
@@ -26648,7 +26661,10 @@
   </w:compat>
   <w:rsids>
     <w:rsidRoot w:val="00ED2738"/>
+    <w:rsid w:val="001734C8"/>
     <w:rsid w:val="006C2B44"/>
+    <w:rsid w:val="00717AD1"/>
+    <w:rsid w:val="00CD2B4A"/>
     <w:rsid w:val="00ED2738"/>
   </w:rsids>
   <m:mathPr>
@@ -27106,15 +27122,9 @@
   <w:style w:type="paragraph" w:customStyle="1" w:styleId="2C41F0C5558945ADB7295FB27C9614D3">
     <w:name w:val="2C41F0C5558945ADB7295FB27C9614D3"/>
   </w:style>
-  <w:style w:type="paragraph" w:customStyle="1" w:styleId="317F91D3B66D4C99A130E55A447ACA94">
-    <w:name w:val="317F91D3B66D4C99A130E55A447ACA94"/>
-  </w:style>
   <w:style w:type="paragraph" w:customStyle="1" w:styleId="0858EC49F1BF4682AB8A2728BFEF8F3D">
     <w:name w:val="0858EC49F1BF4682AB8A2728BFEF8F3D"/>
   </w:style>
-  <w:style w:type="paragraph" w:customStyle="1" w:styleId="EABB69F300E54D06A5E2E27AB86420CE">
-    <w:name w:val="EABB69F300E54D06A5E2E27AB86420CE"/>
-  </w:style>
   <w:style w:type="paragraph" w:customStyle="1" w:styleId="2B4C56DCF60E4D62ABA600320F03D26A">
     <w:name w:val="2B4C56DCF60E4D62ABA600320F03D26A"/>
   </w:style>
@@ -27133,32 +27143,8 @@
   <w:style w:type="paragraph" w:customStyle="1" w:styleId="1D53180CE8284BE19765B9B91D346539">
     <w:name w:val="1D53180CE8284BE19765B9B91D346539"/>
   </w:style>
-  <w:style w:type="paragraph" w:customStyle="1" w:styleId="E632453697244C24B692B09693CBF512">
-    <w:name w:val="E632453697244C24B692B09693CBF512"/>
-  </w:style>
   <w:style w:type="paragraph" w:customStyle="1" w:styleId="2756C08A6B16472F8579AD7B47D194AC">
     <w:name w:val="2756C08A6B16472F8579AD7B47D194AC"/>
-  </w:style>
-  <w:style w:type="paragraph" w:customStyle="1" w:styleId="FC89AA8C0E8C412AB34A71783EE36A44">
-    <w:name w:val="FC89AA8C0E8C412AB34A71783EE36A44"/>
-  </w:style>
-  <w:style w:type="paragraph" w:customStyle="1" w:styleId="DB5CE11C5E1A483FB24418FD8164E008">
-    <w:name w:val="DB5CE11C5E1A483FB24418FD8164E008"/>
-  </w:style>
-  <w:style w:type="paragraph" w:customStyle="1" w:styleId="1DFD0D4EDECA4A2289A997BB0016724D">
-    <w:name w:val="1DFD0D4EDECA4A2289A997BB0016724D"/>
-  </w:style>
-  <w:style w:type="paragraph" w:customStyle="1" w:styleId="F22D9502B6FD482692294E8EB8E86256">
-    <w:name w:val="F22D9502B6FD482692294E8EB8E86256"/>
-  </w:style>
-  <w:style w:type="paragraph" w:customStyle="1" w:styleId="90B0EAF2747D45798C5E92F4EF878D32">
-    <w:name w:val="90B0EAF2747D45798C5E92F4EF878D32"/>
-  </w:style>
-  <w:style w:type="paragraph" w:customStyle="1" w:styleId="E8C2B16A52E147C59AB6C2CD27CB6FDE">
-    <w:name w:val="E8C2B16A52E147C59AB6C2CD27CB6FDE"/>
-  </w:style>
-  <w:style w:type="paragraph" w:customStyle="1" w:styleId="7099CC90CDF6462F9CBE84DC2937B993">
-    <w:name w:val="7099CC90CDF6462F9CBE84DC2937B993"/>
   </w:style>
 </w:styles>
 </file>
